--- a/文档/修订后的文档/UC8修订文档.docx
+++ b/文档/修订后的文档/UC8修订文档.docx
@@ -49,7 +49,7 @@
               <w:jc w:val="center"/>
             </w:pPr>
             <w:r>
-              <w:t>UC08</w:t>
+              <w:t>08</w:t>
             </w:r>
           </w:p>
         </w:tc>
@@ -218,8 +218,10 @@
               <w:jc w:val="center"/>
             </w:pPr>
             <w:r>
-              <w:t>2015/10/21</w:t>
-            </w:r>
+              <w:t>2015/10/25</w:t>
+            </w:r>
+            <w:bookmarkStart w:id="0" w:name="_GoBack"/>
+            <w:bookmarkEnd w:id="0"/>
           </w:p>
         </w:tc>
       </w:tr>
@@ -403,11 +405,6 @@
             <w:gridSpan w:val="3"/>
           </w:tcPr>
           <w:p>
-            <w:pPr>
-              <w:rPr>
-                <w:rFonts w:hint="eastAsia"/>
-              </w:rPr>
-            </w:pPr>
             <w:r>
               <w:rPr>
                 <w:rFonts w:hint="eastAsia"/>
@@ -417,8 +414,6 @@
             <w:r>
               <w:t>身份验证成功</w:t>
             </w:r>
-            <w:bookmarkStart w:id="0" w:name="_GoBack"/>
-            <w:bookmarkEnd w:id="0"/>
           </w:p>
         </w:tc>
       </w:tr>
@@ -527,46 +522,297 @@
               <w:ind w:firstLineChars="0"/>
             </w:pPr>
             <w:r>
-              <w:t>若需要查询车辆信息，则输出需要查询的车辆信息</w:t>
-            </w:r>
-          </w:p>
-          <w:p>
-            <w:pPr>
-              <w:pStyle w:val="a6"/>
-              <w:numPr>
-                <w:ilvl w:val="0"/>
-                <w:numId w:val="1"/>
-              </w:numPr>
-              <w:ind w:firstLineChars="0"/>
-            </w:pPr>
-            <w:r>
-              <w:t>若有车辆缺失，删除此车辆的信息</w:t>
-            </w:r>
-          </w:p>
-          <w:p>
-            <w:pPr>
-              <w:pStyle w:val="a6"/>
-              <w:numPr>
-                <w:ilvl w:val="0"/>
-                <w:numId w:val="1"/>
-              </w:numPr>
-              <w:ind w:firstLineChars="0"/>
-            </w:pPr>
-            <w:r>
-              <w:t>若有车辆增加，在车辆信息列表中加入新增加的车辆</w:t>
-            </w:r>
-          </w:p>
-          <w:p>
-            <w:pPr>
-              <w:pStyle w:val="a6"/>
-              <w:numPr>
-                <w:ilvl w:val="0"/>
-                <w:numId w:val="1"/>
-              </w:numPr>
-              <w:ind w:firstLineChars="0"/>
-            </w:pPr>
-            <w:r>
-              <w:t>保存更改后的结果</w:t>
+              <w:rPr>
+                <w:rFonts w:hint="eastAsia"/>
+              </w:rPr>
+              <w:t>管理员选择执行</w:t>
+            </w:r>
+            <w:r>
+              <w:t>的操作</w:t>
+            </w:r>
+          </w:p>
+          <w:p>
+            <w:r>
+              <w:rPr>
+                <w:rFonts w:hint="eastAsia"/>
+              </w:rPr>
+              <w:t>2.0</w:t>
+            </w:r>
+            <w:r>
+              <w:rPr>
+                <w:rFonts w:hint="eastAsia"/>
+              </w:rPr>
+              <w:t>增加</w:t>
+            </w:r>
+            <w:r>
+              <w:t>车辆信息</w:t>
+            </w:r>
+          </w:p>
+          <w:p>
+            <w:r>
+              <w:rPr>
+                <w:rFonts w:hint="eastAsia"/>
+              </w:rPr>
+              <w:t xml:space="preserve">   1.</w:t>
+            </w:r>
+            <w:r>
+              <w:rPr>
+                <w:rFonts w:hint="eastAsia"/>
+              </w:rPr>
+              <w:t>系统</w:t>
+            </w:r>
+            <w:r>
+              <w:t>要求管理员输入车辆信息</w:t>
+            </w:r>
+          </w:p>
+          <w:p>
+            <w:r>
+              <w:t xml:space="preserve">   2.</w:t>
+            </w:r>
+            <w:r>
+              <w:rPr>
+                <w:rFonts w:hint="eastAsia"/>
+              </w:rPr>
+              <w:t>管理员</w:t>
+            </w:r>
+            <w:r>
+              <w:t>输入车辆信息</w:t>
+            </w:r>
+          </w:p>
+          <w:p>
+            <w:r>
+              <w:rPr>
+                <w:rFonts w:hint="eastAsia"/>
+              </w:rPr>
+              <w:t xml:space="preserve">   3.</w:t>
+            </w:r>
+            <w:r>
+              <w:rPr>
+                <w:rFonts w:hint="eastAsia"/>
+              </w:rPr>
+              <w:t>系统显示增加</w:t>
+            </w:r>
+            <w:r>
+              <w:t>车辆信息成功</w:t>
+            </w:r>
+          </w:p>
+          <w:p>
+            <w:r>
+              <w:t>2.1</w:t>
+            </w:r>
+            <w:r>
+              <w:rPr>
+                <w:rFonts w:hint="eastAsia"/>
+              </w:rPr>
+              <w:t>删除</w:t>
+            </w:r>
+            <w:r>
+              <w:t>车辆信息</w:t>
+            </w:r>
+          </w:p>
+          <w:p>
+            <w:r>
+              <w:rPr>
+                <w:rFonts w:hint="eastAsia"/>
+              </w:rPr>
+              <w:t xml:space="preserve">   1.</w:t>
+            </w:r>
+            <w:r>
+              <w:rPr>
+                <w:rFonts w:hint="eastAsia"/>
+              </w:rPr>
+              <w:t>系统要求</w:t>
+            </w:r>
+            <w:r>
+              <w:t>管理员输入车辆编号</w:t>
+            </w:r>
+          </w:p>
+          <w:p>
+            <w:r>
+              <w:t xml:space="preserve">   2.</w:t>
+            </w:r>
+            <w:r>
+              <w:rPr>
+                <w:rFonts w:hint="eastAsia"/>
+              </w:rPr>
+              <w:t>管理员</w:t>
+            </w:r>
+            <w:r>
+              <w:t>输入车辆编号</w:t>
+            </w:r>
+          </w:p>
+          <w:p>
+            <w:r>
+              <w:rPr>
+                <w:rFonts w:hint="eastAsia"/>
+              </w:rPr>
+              <w:t xml:space="preserve">   3.</w:t>
+            </w:r>
+            <w:r>
+              <w:rPr>
+                <w:rFonts w:hint="eastAsia"/>
+              </w:rPr>
+              <w:t>系统显示</w:t>
+            </w:r>
+            <w:r>
+              <w:t>删除车辆信息成功</w:t>
+            </w:r>
+          </w:p>
+          <w:p>
+            <w:r>
+              <w:t>2.2</w:t>
+            </w:r>
+            <w:r>
+              <w:rPr>
+                <w:rFonts w:hint="eastAsia"/>
+              </w:rPr>
+              <w:t>修改车辆信息</w:t>
+            </w:r>
+          </w:p>
+          <w:p>
+            <w:r>
+              <w:rPr>
+                <w:rFonts w:hint="eastAsia"/>
+              </w:rPr>
+              <w:t xml:space="preserve">   </w:t>
+            </w:r>
+            <w:r>
+              <w:t>1.</w:t>
+            </w:r>
+            <w:r>
+              <w:rPr>
+                <w:rFonts w:hint="eastAsia"/>
+              </w:rPr>
+              <w:t>系统</w:t>
+            </w:r>
+            <w:r>
+              <w:t>要求管理员输入车辆编号</w:t>
+            </w:r>
+            <w:r>
+              <w:rPr>
+                <w:rFonts w:hint="eastAsia"/>
+              </w:rPr>
+              <w:t>及要</w:t>
+            </w:r>
+            <w:r>
+              <w:t>修改的</w:t>
+            </w:r>
+            <w:r>
+              <w:rPr>
+                <w:rFonts w:hint="eastAsia"/>
+              </w:rPr>
+              <w:t>内容</w:t>
+            </w:r>
+          </w:p>
+          <w:p>
+            <w:r>
+              <w:t xml:space="preserve">   2.</w:t>
+            </w:r>
+            <w:r>
+              <w:rPr>
+                <w:rFonts w:hint="eastAsia"/>
+              </w:rPr>
+              <w:t>管理员</w:t>
+            </w:r>
+            <w:r>
+              <w:t>输入车辆编号</w:t>
+            </w:r>
+            <w:r>
+              <w:rPr>
+                <w:rFonts w:hint="eastAsia"/>
+              </w:rPr>
+              <w:t>及</w:t>
+            </w:r>
+            <w:r>
+              <w:t>内容</w:t>
+            </w:r>
+          </w:p>
+          <w:p>
+            <w:r>
+              <w:t xml:space="preserve">   3.</w:t>
+            </w:r>
+            <w:r>
+              <w:rPr>
+                <w:rFonts w:hint="eastAsia"/>
+              </w:rPr>
+              <w:t>系统</w:t>
+            </w:r>
+            <w:r>
+              <w:t>显示修改成功</w:t>
+            </w:r>
+          </w:p>
+          <w:p>
+            <w:r>
+              <w:rPr>
+                <w:rFonts w:hint="eastAsia"/>
+              </w:rPr>
+              <w:t>2.3</w:t>
+            </w:r>
+            <w:r>
+              <w:rPr>
+                <w:rFonts w:hint="eastAsia"/>
+              </w:rPr>
+              <w:t>查找</w:t>
+            </w:r>
+            <w:r>
+              <w:t>车辆信息</w:t>
+            </w:r>
+          </w:p>
+          <w:p>
+            <w:r>
+              <w:t xml:space="preserve">   1.</w:t>
+            </w:r>
+            <w:r>
+              <w:rPr>
+                <w:rFonts w:hint="eastAsia"/>
+              </w:rPr>
+              <w:t>系统</w:t>
+            </w:r>
+            <w:r>
+              <w:t>要求管理员输入车辆</w:t>
+            </w:r>
+            <w:r>
+              <w:rPr>
+                <w:rFonts w:hint="eastAsia"/>
+              </w:rPr>
+              <w:t>编号</w:t>
+            </w:r>
+          </w:p>
+          <w:p>
+            <w:r>
+              <w:t xml:space="preserve">   2.</w:t>
+            </w:r>
+            <w:r>
+              <w:rPr>
+                <w:rFonts w:hint="eastAsia"/>
+              </w:rPr>
+              <w:t>管理员输入车辆编号</w:t>
+            </w:r>
+          </w:p>
+          <w:p>
+            <w:r>
+              <w:rPr>
+                <w:rFonts w:hint="eastAsia"/>
+              </w:rPr>
+              <w:t xml:space="preserve">   3.</w:t>
+            </w:r>
+            <w:r>
+              <w:rPr>
+                <w:rFonts w:hint="eastAsia"/>
+              </w:rPr>
+              <w:t>系统</w:t>
+            </w:r>
+            <w:r>
+              <w:t>显示查询</w:t>
+            </w:r>
+            <w:r>
+              <w:rPr>
+                <w:rFonts w:hint="eastAsia"/>
+              </w:rPr>
+              <w:t>车辆</w:t>
+            </w:r>
+            <w:r>
+              <w:t>的信息</w:t>
             </w:r>
           </w:p>
         </w:tc>
